--- a/tools/TTF-Printer/templates/savon.docx
+++ b/tools/TTF-Printer/templates/savon.docx
@@ -1,17 +1,15 @@
 
 <file path=word/document.xml><?xml version="1.0" encoding="utf-8"?>
-<w:document xmlns:wpc="http://schemas.microsoft.com/office/word/2010/wordprocessingCanvas" xmlns:cx="http://schemas.microsoft.com/office/drawing/2014/chartex" xmlns:cx1="http://schemas.microsoft.com/office/drawing/2015/9/8/chartex" xmlns:cx2="http://schemas.microsoft.com/office/drawing/2015/10/21/chartex" xmlns:cx3="http://schemas.microsoft.com/office/drawing/2016/5/9/chartex" xmlns:cx4="http://schemas.microsoft.com/office/drawing/2016/5/10/chartex" xmlns:cx5="http://schemas.microsoft.com/office/drawing/2016/5/11/chartex" xmlns:cx6="http://schemas.microsoft.com/office/drawing/2016/5/12/chartex" xmlns:cx7="http://schemas.microsoft.com/office/drawing/2016/5/13/chartex" xmlns:cx8="http://schemas.microsoft.com/office/drawing/2016/5/14/chartex" xmlns:mc="http://schemas.openxmlformats.org/markup-compatibility/2006" xmlns:aink="http://schemas.microsoft.com/office/drawing/2016/ink" xmlns:am3d="http://schemas.microsoft.com/office/drawing/2017/model3d" xmlns:o="urn:schemas-microsoft-com:office:office" xmlns:r="http://schemas.openxmlformats.org/officeDocument/2006/relationships" xmlns:m="http://schemas.openxmlformats.org/officeDocument/2006/math" xmlns:v="urn:schemas-microsoft-com:vml" xmlns:wp14="http://schemas.microsoft.com/office/word/2010/wordprocessingDrawing" xmlns:wp="http://schemas.openxmlformats.org/drawingml/2006/wordprocessingDrawing" xmlns:w10="urn:schemas-microsoft-com:office:word" xmlns:w="http://schemas.openxmlformats.org/wordprocessingml/2006/main" xmlns:w14="http://schemas.microsoft.com/office/word/2010/wordml" xmlns:w15="http://schemas.microsoft.com/office/word/2012/wordml" xmlns:w16cid="http://schemas.microsoft.com/office/word/2016/wordml/cid" xmlns:w16se="http://schemas.microsoft.com/office/word/2015/wordml/symex" xmlns:wpg="http://schemas.microsoft.com/office/word/2010/wordprocessingGroup" xmlns:wpi="http://schemas.microsoft.com/office/word/2010/wordprocessingInk" xmlns:wne="http://schemas.microsoft.com/office/word/2006/wordml" xmlns:wps="http://schemas.microsoft.com/office/word/2010/wordprocessingShape" mc:Ignorable="w14 w15 w16se w16cid wp14">
+<w:document xmlns:wpc="http://schemas.microsoft.com/office/word/2010/wordprocessingCanvas" xmlns:cx="http://schemas.microsoft.com/office/drawing/2014/chartex" xmlns:cx1="http://schemas.microsoft.com/office/drawing/2015/9/8/chartex" xmlns:cx2="http://schemas.microsoft.com/office/drawing/2015/10/21/chartex" xmlns:cx3="http://schemas.microsoft.com/office/drawing/2016/5/9/chartex" xmlns:cx4="http://schemas.microsoft.com/office/drawing/2016/5/10/chartex" xmlns:cx5="http://schemas.microsoft.com/office/drawing/2016/5/11/chartex" xmlns:cx6="http://schemas.microsoft.com/office/drawing/2016/5/12/chartex" xmlns:cx7="http://schemas.microsoft.com/office/drawing/2016/5/13/chartex" xmlns:cx8="http://schemas.microsoft.com/office/drawing/2016/5/14/chartex" xmlns:mc="http://schemas.openxmlformats.org/markup-compatibility/2006" xmlns:aink="http://schemas.microsoft.com/office/drawing/2016/ink" xmlns:am3d="http://schemas.microsoft.com/office/drawing/2017/model3d" xmlns:o="urn:schemas-microsoft-com:office:office" xmlns:r="http://schemas.openxmlformats.org/officeDocument/2006/relationships" xmlns:m="http://schemas.openxmlformats.org/officeDocument/2006/math" xmlns:v="urn:schemas-microsoft-com:vml" xmlns:wp14="http://schemas.microsoft.com/office/word/2010/wordprocessingDrawing" xmlns:wp="http://schemas.openxmlformats.org/drawingml/2006/wordprocessingDrawing" xmlns:w10="urn:schemas-microsoft-com:office:word" xmlns:w="http://schemas.openxmlformats.org/wordprocessingml/2006/main" xmlns:w14="http://schemas.microsoft.com/office/word/2010/wordml" xmlns:w15="http://schemas.microsoft.com/office/word/2012/wordml" xmlns:w16cex="http://schemas.microsoft.com/office/word/2018/wordml/cex" xmlns:w16cid="http://schemas.microsoft.com/office/word/2016/wordml/cid" xmlns:w16="http://schemas.microsoft.com/office/word/2018/wordml" xmlns:w16se="http://schemas.microsoft.com/office/word/2015/wordml/symex" xmlns:wpg="http://schemas.microsoft.com/office/word/2010/wordprocessingGroup" xmlns:wpi="http://schemas.microsoft.com/office/word/2010/wordprocessingInk" xmlns:wne="http://schemas.microsoft.com/office/word/2006/wordml" xmlns:wps="http://schemas.microsoft.com/office/word/2010/wordprocessingShape" mc:Ignorable="w14 w15 w16se w16cid w16 w16cex wp14">
   <w:body>
     <w:p>
       <w:pPr>
-        <w:pStyle w:val="Title"/>
+        <w:pStyle w:val="Heading4"/>
       </w:pPr>
       <w:bookmarkStart w:id="0" w:name="ArtifactName"/>
-      <w:proofErr w:type="spellStart"/>
       <w:r>
         <w:t>ArtifactName</w:t>
       </w:r>
-      <w:proofErr w:type="spellEnd"/>
     </w:p>
     <w:tbl>
       <w:tblPr>
@@ -300,20 +298,28 @@
     </w:p>
     <w:p>
       <w:pPr>
-        <w:pStyle w:val="Heading2"/>
+        <w:pStyle w:val="Heading7"/>
         <w:rPr>
-          <w:rFonts w:eastAsia="Times New Roman"/>
+          <w:rStyle w:val="Emphasis"/>
         </w:rPr>
       </w:pPr>
       <w:r>
         <w:rPr>
-          <w:rFonts w:eastAsia="Times New Roman"/>
+          <w:rStyle w:val="Emphasis"/>
         </w:rPr>
-        <w:t>Example</w:t>
+        <w:t>Exampl</w:t>
+      </w:r>
+      <w:bookmarkStart w:id="11" w:name="_GoBack"/>
+      <w:bookmarkEnd w:id="11"/>
+      <w:r>
+        <w:rPr>
+          <w:rStyle w:val="Emphasis"/>
+        </w:rPr>
+        <w:t>e</w:t>
       </w:r>
       <w:r>
         <w:rPr>
-          <w:rFonts w:eastAsia="Times New Roman"/>
+          <w:rStyle w:val="Emphasis"/>
         </w:rPr>
         <w:t>s</w:t>
       </w:r>
@@ -332,7 +338,7 @@
           <w:rStyle w:val="SubtleEmphasis"/>
         </w:rPr>
       </w:pPr>
-      <w:bookmarkStart w:id="11" w:name="BusinessExample"/>
+      <w:bookmarkStart w:id="12" w:name="BusinessExample"/>
       <w:proofErr w:type="spellStart"/>
       <w:r>
         <w:rPr>
@@ -342,7 +348,7 @@
       </w:r>
       <w:proofErr w:type="spellEnd"/>
     </w:p>
-    <w:bookmarkEnd w:id="11"/>
+    <w:bookmarkEnd w:id="12"/>
     <w:p>
       <w:pPr>
         <w:spacing w:before="475" w:after="0" w:line="240" w:lineRule="auto"/>
@@ -368,8 +374,6 @@
         </w:rPr>
         <w:t>Analogies:</w:t>
       </w:r>
-      <w:bookmarkStart w:id="12" w:name="_GoBack"/>
-      <w:bookmarkEnd w:id="12"/>
     </w:p>
     <w:p>
       <w:pPr>
@@ -2047,7 +2051,7 @@
 </file>
 
 <file path=word/endnotes.xml><?xml version="1.0" encoding="utf-8"?>
-<w:endnotes xmlns:wpc="http://schemas.microsoft.com/office/word/2010/wordprocessingCanvas" xmlns:cx="http://schemas.microsoft.com/office/drawing/2014/chartex" xmlns:cx1="http://schemas.microsoft.com/office/drawing/2015/9/8/chartex" xmlns:cx2="http://schemas.microsoft.com/office/drawing/2015/10/21/chartex" xmlns:cx3="http://schemas.microsoft.com/office/drawing/2016/5/9/chartex" xmlns:cx4="http://schemas.microsoft.com/office/drawing/2016/5/10/chartex" xmlns:cx5="http://schemas.microsoft.com/office/drawing/2016/5/11/chartex" xmlns:cx6="http://schemas.microsoft.com/office/drawing/2016/5/12/chartex" xmlns:cx7="http://schemas.microsoft.com/office/drawing/2016/5/13/chartex" xmlns:cx8="http://schemas.microsoft.com/office/drawing/2016/5/14/chartex" xmlns:mc="http://schemas.openxmlformats.org/markup-compatibility/2006" xmlns:aink="http://schemas.microsoft.com/office/drawing/2016/ink" xmlns:am3d="http://schemas.microsoft.com/office/drawing/2017/model3d" xmlns:o="urn:schemas-microsoft-com:office:office" xmlns:r="http://schemas.openxmlformats.org/officeDocument/2006/relationships" xmlns:m="http://schemas.openxmlformats.org/officeDocument/2006/math" xmlns:v="urn:schemas-microsoft-com:vml" xmlns:wp14="http://schemas.microsoft.com/office/word/2010/wordprocessingDrawing" xmlns:wp="http://schemas.openxmlformats.org/drawingml/2006/wordprocessingDrawing" xmlns:w10="urn:schemas-microsoft-com:office:word" xmlns:w="http://schemas.openxmlformats.org/wordprocessingml/2006/main" xmlns:w14="http://schemas.microsoft.com/office/word/2010/wordml" xmlns:w15="http://schemas.microsoft.com/office/word/2012/wordml" xmlns:w16cid="http://schemas.microsoft.com/office/word/2016/wordml/cid" xmlns:w16se="http://schemas.microsoft.com/office/word/2015/wordml/symex" xmlns:wpg="http://schemas.microsoft.com/office/word/2010/wordprocessingGroup" xmlns:wpi="http://schemas.microsoft.com/office/word/2010/wordprocessingInk" xmlns:wne="http://schemas.microsoft.com/office/word/2006/wordml" xmlns:wps="http://schemas.microsoft.com/office/word/2010/wordprocessingShape" mc:Ignorable="w14 w15 w16se w16cid wp14">
+<w:endnotes xmlns:wpc="http://schemas.microsoft.com/office/word/2010/wordprocessingCanvas" xmlns:cx="http://schemas.microsoft.com/office/drawing/2014/chartex" xmlns:cx1="http://schemas.microsoft.com/office/drawing/2015/9/8/chartex" xmlns:cx2="http://schemas.microsoft.com/office/drawing/2015/10/21/chartex" xmlns:cx3="http://schemas.microsoft.com/office/drawing/2016/5/9/chartex" xmlns:cx4="http://schemas.microsoft.com/office/drawing/2016/5/10/chartex" xmlns:cx5="http://schemas.microsoft.com/office/drawing/2016/5/11/chartex" xmlns:cx6="http://schemas.microsoft.com/office/drawing/2016/5/12/chartex" xmlns:cx7="http://schemas.microsoft.com/office/drawing/2016/5/13/chartex" xmlns:cx8="http://schemas.microsoft.com/office/drawing/2016/5/14/chartex" xmlns:mc="http://schemas.openxmlformats.org/markup-compatibility/2006" xmlns:aink="http://schemas.microsoft.com/office/drawing/2016/ink" xmlns:am3d="http://schemas.microsoft.com/office/drawing/2017/model3d" xmlns:o="urn:schemas-microsoft-com:office:office" xmlns:r="http://schemas.openxmlformats.org/officeDocument/2006/relationships" xmlns:m="http://schemas.openxmlformats.org/officeDocument/2006/math" xmlns:v="urn:schemas-microsoft-com:vml" xmlns:wp14="http://schemas.microsoft.com/office/word/2010/wordprocessingDrawing" xmlns:wp="http://schemas.openxmlformats.org/drawingml/2006/wordprocessingDrawing" xmlns:w10="urn:schemas-microsoft-com:office:word" xmlns:w="http://schemas.openxmlformats.org/wordprocessingml/2006/main" xmlns:w14="http://schemas.microsoft.com/office/word/2010/wordml" xmlns:w15="http://schemas.microsoft.com/office/word/2012/wordml" xmlns:w16cex="http://schemas.microsoft.com/office/word/2018/wordml/cex" xmlns:w16cid="http://schemas.microsoft.com/office/word/2016/wordml/cid" xmlns:w16="http://schemas.microsoft.com/office/word/2018/wordml" xmlns:w16se="http://schemas.microsoft.com/office/word/2015/wordml/symex" xmlns:wpg="http://schemas.microsoft.com/office/word/2010/wordprocessingGroup" xmlns:wpi="http://schemas.microsoft.com/office/word/2010/wordprocessingInk" xmlns:wne="http://schemas.microsoft.com/office/word/2006/wordml" xmlns:wps="http://schemas.microsoft.com/office/word/2010/wordprocessingShape" mc:Ignorable="w14 w15 w16se w16cid w16 w16cex wp14">
   <w:endnote w:type="separator" w:id="-1">
     <w:p>
       <w:pPr>
@@ -2072,7 +2076,7 @@
 </file>
 
 <file path=word/footer1.xml><?xml version="1.0" encoding="utf-8"?>
-<w:ftr xmlns:wpc="http://schemas.microsoft.com/office/word/2010/wordprocessingCanvas" xmlns:cx="http://schemas.microsoft.com/office/drawing/2014/chartex" xmlns:cx1="http://schemas.microsoft.com/office/drawing/2015/9/8/chartex" xmlns:cx2="http://schemas.microsoft.com/office/drawing/2015/10/21/chartex" xmlns:cx3="http://schemas.microsoft.com/office/drawing/2016/5/9/chartex" xmlns:cx4="http://schemas.microsoft.com/office/drawing/2016/5/10/chartex" xmlns:cx5="http://schemas.microsoft.com/office/drawing/2016/5/11/chartex" xmlns:cx6="http://schemas.microsoft.com/office/drawing/2016/5/12/chartex" xmlns:cx7="http://schemas.microsoft.com/office/drawing/2016/5/13/chartex" xmlns:cx8="http://schemas.microsoft.com/office/drawing/2016/5/14/chartex" xmlns:mc="http://schemas.openxmlformats.org/markup-compatibility/2006" xmlns:aink="http://schemas.microsoft.com/office/drawing/2016/ink" xmlns:am3d="http://schemas.microsoft.com/office/drawing/2017/model3d" xmlns:o="urn:schemas-microsoft-com:office:office" xmlns:r="http://schemas.openxmlformats.org/officeDocument/2006/relationships" xmlns:m="http://schemas.openxmlformats.org/officeDocument/2006/math" xmlns:v="urn:schemas-microsoft-com:vml" xmlns:wp14="http://schemas.microsoft.com/office/word/2010/wordprocessingDrawing" xmlns:wp="http://schemas.openxmlformats.org/drawingml/2006/wordprocessingDrawing" xmlns:w10="urn:schemas-microsoft-com:office:word" xmlns:w="http://schemas.openxmlformats.org/wordprocessingml/2006/main" xmlns:w14="http://schemas.microsoft.com/office/word/2010/wordml" xmlns:w15="http://schemas.microsoft.com/office/word/2012/wordml" xmlns:w16cid="http://schemas.microsoft.com/office/word/2016/wordml/cid" xmlns:w16se="http://schemas.microsoft.com/office/word/2015/wordml/symex" xmlns:wpg="http://schemas.microsoft.com/office/word/2010/wordprocessingGroup" xmlns:wpi="http://schemas.microsoft.com/office/word/2010/wordprocessingInk" xmlns:wne="http://schemas.microsoft.com/office/word/2006/wordml" xmlns:wps="http://schemas.microsoft.com/office/word/2010/wordprocessingShape" mc:Ignorable="w14 w15 w16se w16cid wp14">
+<w:ftr xmlns:wpc="http://schemas.microsoft.com/office/word/2010/wordprocessingCanvas" xmlns:cx="http://schemas.microsoft.com/office/drawing/2014/chartex" xmlns:cx1="http://schemas.microsoft.com/office/drawing/2015/9/8/chartex" xmlns:cx2="http://schemas.microsoft.com/office/drawing/2015/10/21/chartex" xmlns:cx3="http://schemas.microsoft.com/office/drawing/2016/5/9/chartex" xmlns:cx4="http://schemas.microsoft.com/office/drawing/2016/5/10/chartex" xmlns:cx5="http://schemas.microsoft.com/office/drawing/2016/5/11/chartex" xmlns:cx6="http://schemas.microsoft.com/office/drawing/2016/5/12/chartex" xmlns:cx7="http://schemas.microsoft.com/office/drawing/2016/5/13/chartex" xmlns:cx8="http://schemas.microsoft.com/office/drawing/2016/5/14/chartex" xmlns:mc="http://schemas.openxmlformats.org/markup-compatibility/2006" xmlns:aink="http://schemas.microsoft.com/office/drawing/2016/ink" xmlns:am3d="http://schemas.microsoft.com/office/drawing/2017/model3d" xmlns:o="urn:schemas-microsoft-com:office:office" xmlns:r="http://schemas.openxmlformats.org/officeDocument/2006/relationships" xmlns:m="http://schemas.openxmlformats.org/officeDocument/2006/math" xmlns:v="urn:schemas-microsoft-com:vml" xmlns:wp14="http://schemas.microsoft.com/office/word/2010/wordprocessingDrawing" xmlns:wp="http://schemas.openxmlformats.org/drawingml/2006/wordprocessingDrawing" xmlns:w10="urn:schemas-microsoft-com:office:word" xmlns:w="http://schemas.openxmlformats.org/wordprocessingml/2006/main" xmlns:w14="http://schemas.microsoft.com/office/word/2010/wordml" xmlns:w15="http://schemas.microsoft.com/office/word/2012/wordml" xmlns:w16cex="http://schemas.microsoft.com/office/word/2018/wordml/cex" xmlns:w16cid="http://schemas.microsoft.com/office/word/2016/wordml/cid" xmlns:w16="http://schemas.microsoft.com/office/word/2018/wordml" xmlns:w16se="http://schemas.microsoft.com/office/word/2015/wordml/symex" xmlns:wpg="http://schemas.microsoft.com/office/word/2010/wordprocessingGroup" xmlns:wpi="http://schemas.microsoft.com/office/word/2010/wordprocessingInk" xmlns:wne="http://schemas.microsoft.com/office/word/2006/wordml" xmlns:wps="http://schemas.microsoft.com/office/word/2010/wordprocessingShape" mc:Ignorable="w14 w15 w16se w16cid w16 w16cex wp14">
   <w:sdt>
     <w:sdtPr>
       <w:rPr>
@@ -2129,7 +2133,7 @@
 </file>
 
 <file path=word/footer2.xml><?xml version="1.0" encoding="utf-8"?>
-<w:ftr xmlns:wpc="http://schemas.microsoft.com/office/word/2010/wordprocessingCanvas" xmlns:cx="http://schemas.microsoft.com/office/drawing/2014/chartex" xmlns:cx1="http://schemas.microsoft.com/office/drawing/2015/9/8/chartex" xmlns:cx2="http://schemas.microsoft.com/office/drawing/2015/10/21/chartex" xmlns:cx3="http://schemas.microsoft.com/office/drawing/2016/5/9/chartex" xmlns:cx4="http://schemas.microsoft.com/office/drawing/2016/5/10/chartex" xmlns:cx5="http://schemas.microsoft.com/office/drawing/2016/5/11/chartex" xmlns:cx6="http://schemas.microsoft.com/office/drawing/2016/5/12/chartex" xmlns:cx7="http://schemas.microsoft.com/office/drawing/2016/5/13/chartex" xmlns:cx8="http://schemas.microsoft.com/office/drawing/2016/5/14/chartex" xmlns:mc="http://schemas.openxmlformats.org/markup-compatibility/2006" xmlns:aink="http://schemas.microsoft.com/office/drawing/2016/ink" xmlns:am3d="http://schemas.microsoft.com/office/drawing/2017/model3d" xmlns:o="urn:schemas-microsoft-com:office:office" xmlns:r="http://schemas.openxmlformats.org/officeDocument/2006/relationships" xmlns:m="http://schemas.openxmlformats.org/officeDocument/2006/math" xmlns:v="urn:schemas-microsoft-com:vml" xmlns:wp14="http://schemas.microsoft.com/office/word/2010/wordprocessingDrawing" xmlns:wp="http://schemas.openxmlformats.org/drawingml/2006/wordprocessingDrawing" xmlns:w10="urn:schemas-microsoft-com:office:word" xmlns:w="http://schemas.openxmlformats.org/wordprocessingml/2006/main" xmlns:w14="http://schemas.microsoft.com/office/word/2010/wordml" xmlns:w15="http://schemas.microsoft.com/office/word/2012/wordml" xmlns:w16cid="http://schemas.microsoft.com/office/word/2016/wordml/cid" xmlns:w16se="http://schemas.microsoft.com/office/word/2015/wordml/symex" xmlns:wpg="http://schemas.microsoft.com/office/word/2010/wordprocessingGroup" xmlns:wpi="http://schemas.microsoft.com/office/word/2010/wordprocessingInk" xmlns:wne="http://schemas.microsoft.com/office/word/2006/wordml" xmlns:wps="http://schemas.microsoft.com/office/word/2010/wordprocessingShape" mc:Ignorable="w14 w15 w16se w16cid wp14">
+<w:ftr xmlns:wpc="http://schemas.microsoft.com/office/word/2010/wordprocessingCanvas" xmlns:cx="http://schemas.microsoft.com/office/drawing/2014/chartex" xmlns:cx1="http://schemas.microsoft.com/office/drawing/2015/9/8/chartex" xmlns:cx2="http://schemas.microsoft.com/office/drawing/2015/10/21/chartex" xmlns:cx3="http://schemas.microsoft.com/office/drawing/2016/5/9/chartex" xmlns:cx4="http://schemas.microsoft.com/office/drawing/2016/5/10/chartex" xmlns:cx5="http://schemas.microsoft.com/office/drawing/2016/5/11/chartex" xmlns:cx6="http://schemas.microsoft.com/office/drawing/2016/5/12/chartex" xmlns:cx7="http://schemas.microsoft.com/office/drawing/2016/5/13/chartex" xmlns:cx8="http://schemas.microsoft.com/office/drawing/2016/5/14/chartex" xmlns:mc="http://schemas.openxmlformats.org/markup-compatibility/2006" xmlns:aink="http://schemas.microsoft.com/office/drawing/2016/ink" xmlns:am3d="http://schemas.microsoft.com/office/drawing/2017/model3d" xmlns:o="urn:schemas-microsoft-com:office:office" xmlns:r="http://schemas.openxmlformats.org/officeDocument/2006/relationships" xmlns:m="http://schemas.openxmlformats.org/officeDocument/2006/math" xmlns:v="urn:schemas-microsoft-com:vml" xmlns:wp14="http://schemas.microsoft.com/office/word/2010/wordprocessingDrawing" xmlns:wp="http://schemas.openxmlformats.org/drawingml/2006/wordprocessingDrawing" xmlns:w10="urn:schemas-microsoft-com:office:word" xmlns:w="http://schemas.openxmlformats.org/wordprocessingml/2006/main" xmlns:w14="http://schemas.microsoft.com/office/word/2010/wordml" xmlns:w15="http://schemas.microsoft.com/office/word/2012/wordml" xmlns:w16cex="http://schemas.microsoft.com/office/word/2018/wordml/cex" xmlns:w16cid="http://schemas.microsoft.com/office/word/2016/wordml/cid" xmlns:w16="http://schemas.microsoft.com/office/word/2018/wordml" xmlns:w16se="http://schemas.microsoft.com/office/word/2015/wordml/symex" xmlns:wpg="http://schemas.microsoft.com/office/word/2010/wordprocessingGroup" xmlns:wpi="http://schemas.microsoft.com/office/word/2010/wordprocessingInk" xmlns:wne="http://schemas.microsoft.com/office/word/2006/wordml" xmlns:wps="http://schemas.microsoft.com/office/word/2010/wordprocessingShape" mc:Ignorable="w14 w15 w16se w16cid w16 w16cex wp14">
   <w:sdt>
     <w:sdtPr>
       <w:rPr>
@@ -2215,7 +2219,7 @@
 </file>
 
 <file path=word/footer3.xml><?xml version="1.0" encoding="utf-8"?>
-<w:ftr xmlns:wpc="http://schemas.microsoft.com/office/word/2010/wordprocessingCanvas" xmlns:cx="http://schemas.microsoft.com/office/drawing/2014/chartex" xmlns:cx1="http://schemas.microsoft.com/office/drawing/2015/9/8/chartex" xmlns:cx2="http://schemas.microsoft.com/office/drawing/2015/10/21/chartex" xmlns:cx3="http://schemas.microsoft.com/office/drawing/2016/5/9/chartex" xmlns:cx4="http://schemas.microsoft.com/office/drawing/2016/5/10/chartex" xmlns:cx5="http://schemas.microsoft.com/office/drawing/2016/5/11/chartex" xmlns:cx6="http://schemas.microsoft.com/office/drawing/2016/5/12/chartex" xmlns:cx7="http://schemas.microsoft.com/office/drawing/2016/5/13/chartex" xmlns:cx8="http://schemas.microsoft.com/office/drawing/2016/5/14/chartex" xmlns:mc="http://schemas.openxmlformats.org/markup-compatibility/2006" xmlns:aink="http://schemas.microsoft.com/office/drawing/2016/ink" xmlns:am3d="http://schemas.microsoft.com/office/drawing/2017/model3d" xmlns:o="urn:schemas-microsoft-com:office:office" xmlns:r="http://schemas.openxmlformats.org/officeDocument/2006/relationships" xmlns:m="http://schemas.openxmlformats.org/officeDocument/2006/math" xmlns:v="urn:schemas-microsoft-com:vml" xmlns:wp14="http://schemas.microsoft.com/office/word/2010/wordprocessingDrawing" xmlns:wp="http://schemas.openxmlformats.org/drawingml/2006/wordprocessingDrawing" xmlns:w10="urn:schemas-microsoft-com:office:word" xmlns:w="http://schemas.openxmlformats.org/wordprocessingml/2006/main" xmlns:w14="http://schemas.microsoft.com/office/word/2010/wordml" xmlns:w15="http://schemas.microsoft.com/office/word/2012/wordml" xmlns:w16cid="http://schemas.microsoft.com/office/word/2016/wordml/cid" xmlns:w16se="http://schemas.microsoft.com/office/word/2015/wordml/symex" xmlns:wpg="http://schemas.microsoft.com/office/word/2010/wordprocessingGroup" xmlns:wpi="http://schemas.microsoft.com/office/word/2010/wordprocessingInk" xmlns:wne="http://schemas.microsoft.com/office/word/2006/wordml" xmlns:wps="http://schemas.microsoft.com/office/word/2010/wordprocessingShape" mc:Ignorable="w14 w15 w16se w16cid wp14">
+<w:ftr xmlns:wpc="http://schemas.microsoft.com/office/word/2010/wordprocessingCanvas" xmlns:cx="http://schemas.microsoft.com/office/drawing/2014/chartex" xmlns:cx1="http://schemas.microsoft.com/office/drawing/2015/9/8/chartex" xmlns:cx2="http://schemas.microsoft.com/office/drawing/2015/10/21/chartex" xmlns:cx3="http://schemas.microsoft.com/office/drawing/2016/5/9/chartex" xmlns:cx4="http://schemas.microsoft.com/office/drawing/2016/5/10/chartex" xmlns:cx5="http://schemas.microsoft.com/office/drawing/2016/5/11/chartex" xmlns:cx6="http://schemas.microsoft.com/office/drawing/2016/5/12/chartex" xmlns:cx7="http://schemas.microsoft.com/office/drawing/2016/5/13/chartex" xmlns:cx8="http://schemas.microsoft.com/office/drawing/2016/5/14/chartex" xmlns:mc="http://schemas.openxmlformats.org/markup-compatibility/2006" xmlns:aink="http://schemas.microsoft.com/office/drawing/2016/ink" xmlns:am3d="http://schemas.microsoft.com/office/drawing/2017/model3d" xmlns:o="urn:schemas-microsoft-com:office:office" xmlns:r="http://schemas.openxmlformats.org/officeDocument/2006/relationships" xmlns:m="http://schemas.openxmlformats.org/officeDocument/2006/math" xmlns:v="urn:schemas-microsoft-com:vml" xmlns:wp14="http://schemas.microsoft.com/office/word/2010/wordprocessingDrawing" xmlns:wp="http://schemas.openxmlformats.org/drawingml/2006/wordprocessingDrawing" xmlns:w10="urn:schemas-microsoft-com:office:word" xmlns:w="http://schemas.openxmlformats.org/wordprocessingml/2006/main" xmlns:w14="http://schemas.microsoft.com/office/word/2010/wordml" xmlns:w15="http://schemas.microsoft.com/office/word/2012/wordml" xmlns:w16cex="http://schemas.microsoft.com/office/word/2018/wordml/cex" xmlns:w16cid="http://schemas.microsoft.com/office/word/2016/wordml/cid" xmlns:w16="http://schemas.microsoft.com/office/word/2018/wordml" xmlns:w16se="http://schemas.microsoft.com/office/word/2015/wordml/symex" xmlns:wpg="http://schemas.microsoft.com/office/word/2010/wordprocessingGroup" xmlns:wpi="http://schemas.microsoft.com/office/word/2010/wordprocessingInk" xmlns:wne="http://schemas.microsoft.com/office/word/2006/wordml" xmlns:wps="http://schemas.microsoft.com/office/word/2010/wordprocessingShape" mc:Ignorable="w14 w15 w16se w16cid w16 w16cex wp14">
   <w:p>
     <w:pPr>
       <w:pStyle w:val="Footer"/>
@@ -2225,7 +2229,7 @@
 </file>
 
 <file path=word/footnotes.xml><?xml version="1.0" encoding="utf-8"?>
-<w:footnotes xmlns:wpc="http://schemas.microsoft.com/office/word/2010/wordprocessingCanvas" xmlns:cx="http://schemas.microsoft.com/office/drawing/2014/chartex" xmlns:cx1="http://schemas.microsoft.com/office/drawing/2015/9/8/chartex" xmlns:cx2="http://schemas.microsoft.com/office/drawing/2015/10/21/chartex" xmlns:cx3="http://schemas.microsoft.com/office/drawing/2016/5/9/chartex" xmlns:cx4="http://schemas.microsoft.com/office/drawing/2016/5/10/chartex" xmlns:cx5="http://schemas.microsoft.com/office/drawing/2016/5/11/chartex" xmlns:cx6="http://schemas.microsoft.com/office/drawing/2016/5/12/chartex" xmlns:cx7="http://schemas.microsoft.com/office/drawing/2016/5/13/chartex" xmlns:cx8="http://schemas.microsoft.com/office/drawing/2016/5/14/chartex" xmlns:mc="http://schemas.openxmlformats.org/markup-compatibility/2006" xmlns:aink="http://schemas.microsoft.com/office/drawing/2016/ink" xmlns:am3d="http://schemas.microsoft.com/office/drawing/2017/model3d" xmlns:o="urn:schemas-microsoft-com:office:office" xmlns:r="http://schemas.openxmlformats.org/officeDocument/2006/relationships" xmlns:m="http://schemas.openxmlformats.org/officeDocument/2006/math" xmlns:v="urn:schemas-microsoft-com:vml" xmlns:wp14="http://schemas.microsoft.com/office/word/2010/wordprocessingDrawing" xmlns:wp="http://schemas.openxmlformats.org/drawingml/2006/wordprocessingDrawing" xmlns:w10="urn:schemas-microsoft-com:office:word" xmlns:w="http://schemas.openxmlformats.org/wordprocessingml/2006/main" xmlns:w14="http://schemas.microsoft.com/office/word/2010/wordml" xmlns:w15="http://schemas.microsoft.com/office/word/2012/wordml" xmlns:w16cid="http://schemas.microsoft.com/office/word/2016/wordml/cid" xmlns:w16se="http://schemas.microsoft.com/office/word/2015/wordml/symex" xmlns:wpg="http://schemas.microsoft.com/office/word/2010/wordprocessingGroup" xmlns:wpi="http://schemas.microsoft.com/office/word/2010/wordprocessingInk" xmlns:wne="http://schemas.microsoft.com/office/word/2006/wordml" xmlns:wps="http://schemas.microsoft.com/office/word/2010/wordprocessingShape" mc:Ignorable="w14 w15 w16se w16cid wp14">
+<w:footnotes xmlns:wpc="http://schemas.microsoft.com/office/word/2010/wordprocessingCanvas" xmlns:cx="http://schemas.microsoft.com/office/drawing/2014/chartex" xmlns:cx1="http://schemas.microsoft.com/office/drawing/2015/9/8/chartex" xmlns:cx2="http://schemas.microsoft.com/office/drawing/2015/10/21/chartex" xmlns:cx3="http://schemas.microsoft.com/office/drawing/2016/5/9/chartex" xmlns:cx4="http://schemas.microsoft.com/office/drawing/2016/5/10/chartex" xmlns:cx5="http://schemas.microsoft.com/office/drawing/2016/5/11/chartex" xmlns:cx6="http://schemas.microsoft.com/office/drawing/2016/5/12/chartex" xmlns:cx7="http://schemas.microsoft.com/office/drawing/2016/5/13/chartex" xmlns:cx8="http://schemas.microsoft.com/office/drawing/2016/5/14/chartex" xmlns:mc="http://schemas.openxmlformats.org/markup-compatibility/2006" xmlns:aink="http://schemas.microsoft.com/office/drawing/2016/ink" xmlns:am3d="http://schemas.microsoft.com/office/drawing/2017/model3d" xmlns:o="urn:schemas-microsoft-com:office:office" xmlns:r="http://schemas.openxmlformats.org/officeDocument/2006/relationships" xmlns:m="http://schemas.openxmlformats.org/officeDocument/2006/math" xmlns:v="urn:schemas-microsoft-com:vml" xmlns:wp14="http://schemas.microsoft.com/office/word/2010/wordprocessingDrawing" xmlns:wp="http://schemas.openxmlformats.org/drawingml/2006/wordprocessingDrawing" xmlns:w10="urn:schemas-microsoft-com:office:word" xmlns:w="http://schemas.openxmlformats.org/wordprocessingml/2006/main" xmlns:w14="http://schemas.microsoft.com/office/word/2010/wordml" xmlns:w15="http://schemas.microsoft.com/office/word/2012/wordml" xmlns:w16cex="http://schemas.microsoft.com/office/word/2018/wordml/cex" xmlns:w16cid="http://schemas.microsoft.com/office/word/2016/wordml/cid" xmlns:w16="http://schemas.microsoft.com/office/word/2018/wordml" xmlns:w16se="http://schemas.microsoft.com/office/word/2015/wordml/symex" xmlns:wpg="http://schemas.microsoft.com/office/word/2010/wordprocessingGroup" xmlns:wpi="http://schemas.microsoft.com/office/word/2010/wordprocessingInk" xmlns:wne="http://schemas.microsoft.com/office/word/2006/wordml" xmlns:wps="http://schemas.microsoft.com/office/word/2010/wordprocessingShape" mc:Ignorable="w14 w15 w16se w16cid w16 w16cex wp14">
   <w:footnote w:type="separator" w:id="-1">
     <w:p>
       <w:pPr>
@@ -2250,7 +2254,7 @@
 </file>
 
 <file path=word/header1.xml><?xml version="1.0" encoding="utf-8"?>
-<w:hdr xmlns:wpc="http://schemas.microsoft.com/office/word/2010/wordprocessingCanvas" xmlns:cx="http://schemas.microsoft.com/office/drawing/2014/chartex" xmlns:cx1="http://schemas.microsoft.com/office/drawing/2015/9/8/chartex" xmlns:cx2="http://schemas.microsoft.com/office/drawing/2015/10/21/chartex" xmlns:cx3="http://schemas.microsoft.com/office/drawing/2016/5/9/chartex" xmlns:cx4="http://schemas.microsoft.com/office/drawing/2016/5/10/chartex" xmlns:cx5="http://schemas.microsoft.com/office/drawing/2016/5/11/chartex" xmlns:cx6="http://schemas.microsoft.com/office/drawing/2016/5/12/chartex" xmlns:cx7="http://schemas.microsoft.com/office/drawing/2016/5/13/chartex" xmlns:cx8="http://schemas.microsoft.com/office/drawing/2016/5/14/chartex" xmlns:mc="http://schemas.openxmlformats.org/markup-compatibility/2006" xmlns:aink="http://schemas.microsoft.com/office/drawing/2016/ink" xmlns:am3d="http://schemas.microsoft.com/office/drawing/2017/model3d" xmlns:o="urn:schemas-microsoft-com:office:office" xmlns:r="http://schemas.openxmlformats.org/officeDocument/2006/relationships" xmlns:m="http://schemas.openxmlformats.org/officeDocument/2006/math" xmlns:v="urn:schemas-microsoft-com:vml" xmlns:wp14="http://schemas.microsoft.com/office/word/2010/wordprocessingDrawing" xmlns:wp="http://schemas.openxmlformats.org/drawingml/2006/wordprocessingDrawing" xmlns:w10="urn:schemas-microsoft-com:office:word" xmlns:w="http://schemas.openxmlformats.org/wordprocessingml/2006/main" xmlns:w14="http://schemas.microsoft.com/office/word/2010/wordml" xmlns:w15="http://schemas.microsoft.com/office/word/2012/wordml" xmlns:w16cid="http://schemas.microsoft.com/office/word/2016/wordml/cid" xmlns:w16se="http://schemas.microsoft.com/office/word/2015/wordml/symex" xmlns:wpg="http://schemas.microsoft.com/office/word/2010/wordprocessingGroup" xmlns:wpi="http://schemas.microsoft.com/office/word/2010/wordprocessingInk" xmlns:wne="http://schemas.microsoft.com/office/word/2006/wordml" xmlns:wps="http://schemas.microsoft.com/office/word/2010/wordprocessingShape" mc:Ignorable="w14 w15 w16se w16cid wp14">
+<w:hdr xmlns:wpc="http://schemas.microsoft.com/office/word/2010/wordprocessingCanvas" xmlns:cx="http://schemas.microsoft.com/office/drawing/2014/chartex" xmlns:cx1="http://schemas.microsoft.com/office/drawing/2015/9/8/chartex" xmlns:cx2="http://schemas.microsoft.com/office/drawing/2015/10/21/chartex" xmlns:cx3="http://schemas.microsoft.com/office/drawing/2016/5/9/chartex" xmlns:cx4="http://schemas.microsoft.com/office/drawing/2016/5/10/chartex" xmlns:cx5="http://schemas.microsoft.com/office/drawing/2016/5/11/chartex" xmlns:cx6="http://schemas.microsoft.com/office/drawing/2016/5/12/chartex" xmlns:cx7="http://schemas.microsoft.com/office/drawing/2016/5/13/chartex" xmlns:cx8="http://schemas.microsoft.com/office/drawing/2016/5/14/chartex" xmlns:mc="http://schemas.openxmlformats.org/markup-compatibility/2006" xmlns:aink="http://schemas.microsoft.com/office/drawing/2016/ink" xmlns:am3d="http://schemas.microsoft.com/office/drawing/2017/model3d" xmlns:o="urn:schemas-microsoft-com:office:office" xmlns:r="http://schemas.openxmlformats.org/officeDocument/2006/relationships" xmlns:m="http://schemas.openxmlformats.org/officeDocument/2006/math" xmlns:v="urn:schemas-microsoft-com:vml" xmlns:wp14="http://schemas.microsoft.com/office/word/2010/wordprocessingDrawing" xmlns:wp="http://schemas.openxmlformats.org/drawingml/2006/wordprocessingDrawing" xmlns:w10="urn:schemas-microsoft-com:office:word" xmlns:w="http://schemas.openxmlformats.org/wordprocessingml/2006/main" xmlns:w14="http://schemas.microsoft.com/office/word/2010/wordml" xmlns:w15="http://schemas.microsoft.com/office/word/2012/wordml" xmlns:w16cex="http://schemas.microsoft.com/office/word/2018/wordml/cex" xmlns:w16cid="http://schemas.microsoft.com/office/word/2016/wordml/cid" xmlns:w16="http://schemas.microsoft.com/office/word/2018/wordml" xmlns:w16se="http://schemas.microsoft.com/office/word/2015/wordml/symex" xmlns:wpg="http://schemas.microsoft.com/office/word/2010/wordprocessingGroup" xmlns:wpi="http://schemas.microsoft.com/office/word/2010/wordprocessingInk" xmlns:wne="http://schemas.microsoft.com/office/word/2006/wordml" xmlns:wps="http://schemas.microsoft.com/office/word/2010/wordprocessingShape" mc:Ignorable="w14 w15 w16se w16cid w16 w16cex wp14">
   <w:p>
     <w:pPr>
       <w:pStyle w:val="Header"/>
@@ -2260,7 +2264,7 @@
 </file>
 
 <file path=word/header2.xml><?xml version="1.0" encoding="utf-8"?>
-<w:hdr xmlns:wpc="http://schemas.microsoft.com/office/word/2010/wordprocessingCanvas" xmlns:cx="http://schemas.microsoft.com/office/drawing/2014/chartex" xmlns:cx1="http://schemas.microsoft.com/office/drawing/2015/9/8/chartex" xmlns:cx2="http://schemas.microsoft.com/office/drawing/2015/10/21/chartex" xmlns:cx3="http://schemas.microsoft.com/office/drawing/2016/5/9/chartex" xmlns:cx4="http://schemas.microsoft.com/office/drawing/2016/5/10/chartex" xmlns:cx5="http://schemas.microsoft.com/office/drawing/2016/5/11/chartex" xmlns:cx6="http://schemas.microsoft.com/office/drawing/2016/5/12/chartex" xmlns:cx7="http://schemas.microsoft.com/office/drawing/2016/5/13/chartex" xmlns:cx8="http://schemas.microsoft.com/office/drawing/2016/5/14/chartex" xmlns:mc="http://schemas.openxmlformats.org/markup-compatibility/2006" xmlns:aink="http://schemas.microsoft.com/office/drawing/2016/ink" xmlns:am3d="http://schemas.microsoft.com/office/drawing/2017/model3d" xmlns:o="urn:schemas-microsoft-com:office:office" xmlns:r="http://schemas.openxmlformats.org/officeDocument/2006/relationships" xmlns:m="http://schemas.openxmlformats.org/officeDocument/2006/math" xmlns:v="urn:schemas-microsoft-com:vml" xmlns:wp14="http://schemas.microsoft.com/office/word/2010/wordprocessingDrawing" xmlns:wp="http://schemas.openxmlformats.org/drawingml/2006/wordprocessingDrawing" xmlns:w10="urn:schemas-microsoft-com:office:word" xmlns:w="http://schemas.openxmlformats.org/wordprocessingml/2006/main" xmlns:w14="http://schemas.microsoft.com/office/word/2010/wordml" xmlns:w15="http://schemas.microsoft.com/office/word/2012/wordml" xmlns:w16cid="http://schemas.microsoft.com/office/word/2016/wordml/cid" xmlns:w16se="http://schemas.microsoft.com/office/word/2015/wordml/symex" xmlns:wpg="http://schemas.microsoft.com/office/word/2010/wordprocessingGroup" xmlns:wpi="http://schemas.microsoft.com/office/word/2010/wordprocessingInk" xmlns:wne="http://schemas.microsoft.com/office/word/2006/wordml" xmlns:wps="http://schemas.microsoft.com/office/word/2010/wordprocessingShape" mc:Ignorable="w14 w15 w16se w16cid wp14">
+<w:hdr xmlns:wpc="http://schemas.microsoft.com/office/word/2010/wordprocessingCanvas" xmlns:cx="http://schemas.microsoft.com/office/drawing/2014/chartex" xmlns:cx1="http://schemas.microsoft.com/office/drawing/2015/9/8/chartex" xmlns:cx2="http://schemas.microsoft.com/office/drawing/2015/10/21/chartex" xmlns:cx3="http://schemas.microsoft.com/office/drawing/2016/5/9/chartex" xmlns:cx4="http://schemas.microsoft.com/office/drawing/2016/5/10/chartex" xmlns:cx5="http://schemas.microsoft.com/office/drawing/2016/5/11/chartex" xmlns:cx6="http://schemas.microsoft.com/office/drawing/2016/5/12/chartex" xmlns:cx7="http://schemas.microsoft.com/office/drawing/2016/5/13/chartex" xmlns:cx8="http://schemas.microsoft.com/office/drawing/2016/5/14/chartex" xmlns:mc="http://schemas.openxmlformats.org/markup-compatibility/2006" xmlns:aink="http://schemas.microsoft.com/office/drawing/2016/ink" xmlns:am3d="http://schemas.microsoft.com/office/drawing/2017/model3d" xmlns:o="urn:schemas-microsoft-com:office:office" xmlns:r="http://schemas.openxmlformats.org/officeDocument/2006/relationships" xmlns:m="http://schemas.openxmlformats.org/officeDocument/2006/math" xmlns:v="urn:schemas-microsoft-com:vml" xmlns:wp14="http://schemas.microsoft.com/office/word/2010/wordprocessingDrawing" xmlns:wp="http://schemas.openxmlformats.org/drawingml/2006/wordprocessingDrawing" xmlns:w10="urn:schemas-microsoft-com:office:word" xmlns:w="http://schemas.openxmlformats.org/wordprocessingml/2006/main" xmlns:w14="http://schemas.microsoft.com/office/word/2010/wordml" xmlns:w15="http://schemas.microsoft.com/office/word/2012/wordml" xmlns:w16cex="http://schemas.microsoft.com/office/word/2018/wordml/cex" xmlns:w16cid="http://schemas.microsoft.com/office/word/2016/wordml/cid" xmlns:w16="http://schemas.microsoft.com/office/word/2018/wordml" xmlns:w16se="http://schemas.microsoft.com/office/word/2015/wordml/symex" xmlns:wpg="http://schemas.microsoft.com/office/word/2010/wordprocessingGroup" xmlns:wpi="http://schemas.microsoft.com/office/word/2010/wordprocessingInk" xmlns:wne="http://schemas.microsoft.com/office/word/2006/wordml" xmlns:wps="http://schemas.microsoft.com/office/word/2010/wordprocessingShape" mc:Ignorable="w14 w15 w16se w16cid w16 w16cex wp14">
   <w:p>
     <w:pPr>
       <w:pStyle w:val="Header"/>
@@ -2270,7 +2274,7 @@
 </file>
 
 <file path=word/header3.xml><?xml version="1.0" encoding="utf-8"?>
-<w:hdr xmlns:wpc="http://schemas.microsoft.com/office/word/2010/wordprocessingCanvas" xmlns:cx="http://schemas.microsoft.com/office/drawing/2014/chartex" xmlns:cx1="http://schemas.microsoft.com/office/drawing/2015/9/8/chartex" xmlns:cx2="http://schemas.microsoft.com/office/drawing/2015/10/21/chartex" xmlns:cx3="http://schemas.microsoft.com/office/drawing/2016/5/9/chartex" xmlns:cx4="http://schemas.microsoft.com/office/drawing/2016/5/10/chartex" xmlns:cx5="http://schemas.microsoft.com/office/drawing/2016/5/11/chartex" xmlns:cx6="http://schemas.microsoft.com/office/drawing/2016/5/12/chartex" xmlns:cx7="http://schemas.microsoft.com/office/drawing/2016/5/13/chartex" xmlns:cx8="http://schemas.microsoft.com/office/drawing/2016/5/14/chartex" xmlns:mc="http://schemas.openxmlformats.org/markup-compatibility/2006" xmlns:aink="http://schemas.microsoft.com/office/drawing/2016/ink" xmlns:am3d="http://schemas.microsoft.com/office/drawing/2017/model3d" xmlns:o="urn:schemas-microsoft-com:office:office" xmlns:r="http://schemas.openxmlformats.org/officeDocument/2006/relationships" xmlns:m="http://schemas.openxmlformats.org/officeDocument/2006/math" xmlns:v="urn:schemas-microsoft-com:vml" xmlns:wp14="http://schemas.microsoft.com/office/word/2010/wordprocessingDrawing" xmlns:wp="http://schemas.openxmlformats.org/drawingml/2006/wordprocessingDrawing" xmlns:w10="urn:schemas-microsoft-com:office:word" xmlns:w="http://schemas.openxmlformats.org/wordprocessingml/2006/main" xmlns:w14="http://schemas.microsoft.com/office/word/2010/wordml" xmlns:w15="http://schemas.microsoft.com/office/word/2012/wordml" xmlns:w16cid="http://schemas.microsoft.com/office/word/2016/wordml/cid" xmlns:w16se="http://schemas.microsoft.com/office/word/2015/wordml/symex" xmlns:wpg="http://schemas.microsoft.com/office/word/2010/wordprocessingGroup" xmlns:wpi="http://schemas.microsoft.com/office/word/2010/wordprocessingInk" xmlns:wne="http://schemas.microsoft.com/office/word/2006/wordml" xmlns:wps="http://schemas.microsoft.com/office/word/2010/wordprocessingShape" mc:Ignorable="w14 w15 w16se w16cid wp14">
+<w:hdr xmlns:wpc="http://schemas.microsoft.com/office/word/2010/wordprocessingCanvas" xmlns:cx="http://schemas.microsoft.com/office/drawing/2014/chartex" xmlns:cx1="http://schemas.microsoft.com/office/drawing/2015/9/8/chartex" xmlns:cx2="http://schemas.microsoft.com/office/drawing/2015/10/21/chartex" xmlns:cx3="http://schemas.microsoft.com/office/drawing/2016/5/9/chartex" xmlns:cx4="http://schemas.microsoft.com/office/drawing/2016/5/10/chartex" xmlns:cx5="http://schemas.microsoft.com/office/drawing/2016/5/11/chartex" xmlns:cx6="http://schemas.microsoft.com/office/drawing/2016/5/12/chartex" xmlns:cx7="http://schemas.microsoft.com/office/drawing/2016/5/13/chartex" xmlns:cx8="http://schemas.microsoft.com/office/drawing/2016/5/14/chartex" xmlns:mc="http://schemas.openxmlformats.org/markup-compatibility/2006" xmlns:aink="http://schemas.microsoft.com/office/drawing/2016/ink" xmlns:am3d="http://schemas.microsoft.com/office/drawing/2017/model3d" xmlns:o="urn:schemas-microsoft-com:office:office" xmlns:r="http://schemas.openxmlformats.org/officeDocument/2006/relationships" xmlns:m="http://schemas.openxmlformats.org/officeDocument/2006/math" xmlns:v="urn:schemas-microsoft-com:vml" xmlns:wp14="http://schemas.microsoft.com/office/word/2010/wordprocessingDrawing" xmlns:wp="http://schemas.openxmlformats.org/drawingml/2006/wordprocessingDrawing" xmlns:w10="urn:schemas-microsoft-com:office:word" xmlns:w="http://schemas.openxmlformats.org/wordprocessingml/2006/main" xmlns:w14="http://schemas.microsoft.com/office/word/2010/wordml" xmlns:w15="http://schemas.microsoft.com/office/word/2012/wordml" xmlns:w16cex="http://schemas.microsoft.com/office/word/2018/wordml/cex" xmlns:w16cid="http://schemas.microsoft.com/office/word/2016/wordml/cid" xmlns:w16="http://schemas.microsoft.com/office/word/2018/wordml" xmlns:w16se="http://schemas.microsoft.com/office/word/2015/wordml/symex" xmlns:wpg="http://schemas.microsoft.com/office/word/2010/wordprocessingGroup" xmlns:wpi="http://schemas.microsoft.com/office/word/2010/wordprocessingInk" xmlns:wne="http://schemas.microsoft.com/office/word/2006/wordml" xmlns:wps="http://schemas.microsoft.com/office/word/2010/wordprocessingShape" mc:Ignorable="w14 w15 w16se w16cid w16 w16cex wp14">
   <w:p>
     <w:pPr>
       <w:pStyle w:val="Header"/>
@@ -2280,7 +2284,7 @@
 </file>
 
 <file path=word/numbering.xml><?xml version="1.0" encoding="utf-8"?>
-<w:numbering xmlns:wpc="http://schemas.microsoft.com/office/word/2010/wordprocessingCanvas" xmlns:cx="http://schemas.microsoft.com/office/drawing/2014/chartex" xmlns:cx1="http://schemas.microsoft.com/office/drawing/2015/9/8/chartex" xmlns:cx2="http://schemas.microsoft.com/office/drawing/2015/10/21/chartex" xmlns:cx3="http://schemas.microsoft.com/office/drawing/2016/5/9/chartex" xmlns:cx4="http://schemas.microsoft.com/office/drawing/2016/5/10/chartex" xmlns:cx5="http://schemas.microsoft.com/office/drawing/2016/5/11/chartex" xmlns:cx6="http://schemas.microsoft.com/office/drawing/2016/5/12/chartex" xmlns:cx7="http://schemas.microsoft.com/office/drawing/2016/5/13/chartex" xmlns:cx8="http://schemas.microsoft.com/office/drawing/2016/5/14/chartex" xmlns:mc="http://schemas.openxmlformats.org/markup-compatibility/2006" xmlns:aink="http://schemas.microsoft.com/office/drawing/2016/ink" xmlns:am3d="http://schemas.microsoft.com/office/drawing/2017/model3d" xmlns:o="urn:schemas-microsoft-com:office:office" xmlns:r="http://schemas.openxmlformats.org/officeDocument/2006/relationships" xmlns:m="http://schemas.openxmlformats.org/officeDocument/2006/math" xmlns:v="urn:schemas-microsoft-com:vml" xmlns:wp14="http://schemas.microsoft.com/office/word/2010/wordprocessingDrawing" xmlns:wp="http://schemas.openxmlformats.org/drawingml/2006/wordprocessingDrawing" xmlns:w10="urn:schemas-microsoft-com:office:word" xmlns:w="http://schemas.openxmlformats.org/wordprocessingml/2006/main" xmlns:w14="http://schemas.microsoft.com/office/word/2010/wordml" xmlns:w15="http://schemas.microsoft.com/office/word/2012/wordml" xmlns:w16cid="http://schemas.microsoft.com/office/word/2016/wordml/cid" xmlns:w16se="http://schemas.microsoft.com/office/word/2015/wordml/symex" xmlns:wpg="http://schemas.microsoft.com/office/word/2010/wordprocessingGroup" xmlns:wpi="http://schemas.microsoft.com/office/word/2010/wordprocessingInk" xmlns:wne="http://schemas.microsoft.com/office/word/2006/wordml" xmlns:wps="http://schemas.microsoft.com/office/word/2010/wordprocessingShape" mc:Ignorable="w14 w15 w16se w16cid wp14">
+<w:numbering xmlns:wpc="http://schemas.microsoft.com/office/word/2010/wordprocessingCanvas" xmlns:cx="http://schemas.microsoft.com/office/drawing/2014/chartex" xmlns:cx1="http://schemas.microsoft.com/office/drawing/2015/9/8/chartex" xmlns:cx2="http://schemas.microsoft.com/office/drawing/2015/10/21/chartex" xmlns:cx3="http://schemas.microsoft.com/office/drawing/2016/5/9/chartex" xmlns:cx4="http://schemas.microsoft.com/office/drawing/2016/5/10/chartex" xmlns:cx5="http://schemas.microsoft.com/office/drawing/2016/5/11/chartex" xmlns:cx6="http://schemas.microsoft.com/office/drawing/2016/5/12/chartex" xmlns:cx7="http://schemas.microsoft.com/office/drawing/2016/5/13/chartex" xmlns:cx8="http://schemas.microsoft.com/office/drawing/2016/5/14/chartex" xmlns:mc="http://schemas.openxmlformats.org/markup-compatibility/2006" xmlns:aink="http://schemas.microsoft.com/office/drawing/2016/ink" xmlns:am3d="http://schemas.microsoft.com/office/drawing/2017/model3d" xmlns:o="urn:schemas-microsoft-com:office:office" xmlns:r="http://schemas.openxmlformats.org/officeDocument/2006/relationships" xmlns:m="http://schemas.openxmlformats.org/officeDocument/2006/math" xmlns:v="urn:schemas-microsoft-com:vml" xmlns:wp14="http://schemas.microsoft.com/office/word/2010/wordprocessingDrawing" xmlns:wp="http://schemas.openxmlformats.org/drawingml/2006/wordprocessingDrawing" xmlns:w10="urn:schemas-microsoft-com:office:word" xmlns:w="http://schemas.openxmlformats.org/wordprocessingml/2006/main" xmlns:w14="http://schemas.microsoft.com/office/word/2010/wordml" xmlns:w15="http://schemas.microsoft.com/office/word/2012/wordml" xmlns:w16cex="http://schemas.microsoft.com/office/word/2018/wordml/cex" xmlns:w16cid="http://schemas.microsoft.com/office/word/2016/wordml/cid" xmlns:w16="http://schemas.microsoft.com/office/word/2018/wordml" xmlns:w16se="http://schemas.microsoft.com/office/word/2015/wordml/symex" xmlns:wpg="http://schemas.microsoft.com/office/word/2010/wordprocessingGroup" xmlns:wpi="http://schemas.microsoft.com/office/word/2010/wordprocessingInk" xmlns:wne="http://schemas.microsoft.com/office/word/2006/wordml" xmlns:wps="http://schemas.microsoft.com/office/word/2010/wordprocessingShape" mc:Ignorable="w14 w15 w16se w16cid w16 w16cex wp14">
   <w:abstractNum w:abstractNumId="0" w15:restartNumberingAfterBreak="0">
     <w:nsid w:val="5BD00EF3"/>
     <w:multiLevelType w:val="hybridMultilevel"/>
@@ -2401,7 +2405,7 @@
 </file>
 
 <file path=word/styles.xml><?xml version="1.0" encoding="utf-8"?>
-<w:styles xmlns:mc="http://schemas.openxmlformats.org/markup-compatibility/2006" xmlns:r="http://schemas.openxmlformats.org/officeDocument/2006/relationships" xmlns:w="http://schemas.openxmlformats.org/wordprocessingml/2006/main" xmlns:w14="http://schemas.microsoft.com/office/word/2010/wordml" xmlns:w15="http://schemas.microsoft.com/office/word/2012/wordml" xmlns:w16cid="http://schemas.microsoft.com/office/word/2016/wordml/cid" xmlns:w16se="http://schemas.microsoft.com/office/word/2015/wordml/symex" mc:Ignorable="w14 w15 w16se w16cid">
+<w:styles xmlns:mc="http://schemas.openxmlformats.org/markup-compatibility/2006" xmlns:r="http://schemas.openxmlformats.org/officeDocument/2006/relationships" xmlns:w="http://schemas.openxmlformats.org/wordprocessingml/2006/main" xmlns:w14="http://schemas.microsoft.com/office/word/2010/wordml" xmlns:w15="http://schemas.microsoft.com/office/word/2012/wordml" xmlns:w16cex="http://schemas.microsoft.com/office/word/2018/wordml/cex" xmlns:w16cid="http://schemas.microsoft.com/office/word/2016/wordml/cid" xmlns:w16="http://schemas.microsoft.com/office/word/2018/wordml" xmlns:w16se="http://schemas.microsoft.com/office/word/2015/wordml/symex" mc:Ignorable="w14 w15 w16se w16cid w16 w16cex">
   <w:docDefaults>
     <w:rPrDefault>
       <w:rPr>
@@ -2808,7 +2812,7 @@
     <w:link w:val="Heading1Char"/>
     <w:uiPriority w:val="9"/>
     <w:qFormat/>
-    <w:rsid w:val="00C54C48"/>
+    <w:rsid w:val="00704BB7"/>
     <w:pPr>
       <w:keepNext/>
       <w:keepLines/>
@@ -2818,6 +2822,7 @@
     </w:pPr>
     <w:rPr>
       <w:rFonts w:asciiTheme="majorHAnsi" w:eastAsiaTheme="majorEastAsia" w:hAnsiTheme="majorHAnsi" w:cstheme="majorBidi"/>
+      <w:b/>
       <w:color w:val="1481AB" w:themeColor="accent1" w:themeShade="BF"/>
       <w:sz w:val="40"/>
       <w:szCs w:val="40"/>
@@ -2831,7 +2836,7 @@
     <w:uiPriority w:val="9"/>
     <w:unhideWhenUsed/>
     <w:qFormat/>
-    <w:rsid w:val="00C54C48"/>
+    <w:rsid w:val="00704BB7"/>
     <w:pPr>
       <w:keepNext/>
       <w:keepLines/>
@@ -2841,8 +2846,9 @@
     </w:pPr>
     <w:rPr>
       <w:rFonts w:asciiTheme="majorHAnsi" w:eastAsiaTheme="majorEastAsia" w:hAnsiTheme="majorHAnsi" w:cstheme="majorBidi"/>
-      <w:sz w:val="32"/>
+      <w:sz w:val="36"/>
       <w:szCs w:val="32"/>
+      <w:u w:val="single"/>
     </w:rPr>
   </w:style>
   <w:style w:type="paragraph" w:styleId="Heading3">
@@ -2853,7 +2859,7 @@
     <w:uiPriority w:val="9"/>
     <w:unhideWhenUsed/>
     <w:qFormat/>
-    <w:rsid w:val="00C54C48"/>
+    <w:rsid w:val="00704BB7"/>
     <w:pPr>
       <w:keepNext/>
       <w:keepLines/>
@@ -2862,7 +2868,7 @@
     </w:pPr>
     <w:rPr>
       <w:rFonts w:asciiTheme="majorHAnsi" w:eastAsiaTheme="majorEastAsia" w:hAnsiTheme="majorHAnsi" w:cstheme="majorBidi"/>
-      <w:sz w:val="32"/>
+      <w:sz w:val="36"/>
       <w:szCs w:val="32"/>
     </w:rPr>
   </w:style>
@@ -2872,10 +2878,9 @@
     <w:next w:val="Normal"/>
     <w:link w:val="Heading4Char"/>
     <w:uiPriority w:val="9"/>
-    <w:semiHidden/>
     <w:unhideWhenUsed/>
     <w:qFormat/>
-    <w:rsid w:val="00C54C48"/>
+    <w:rsid w:val="00704BB7"/>
     <w:pPr>
       <w:keepNext/>
       <w:keepLines/>
@@ -2886,7 +2891,7 @@
       <w:rFonts w:asciiTheme="majorHAnsi" w:eastAsiaTheme="majorEastAsia" w:hAnsiTheme="majorHAnsi" w:cstheme="majorBidi"/>
       <w:i/>
       <w:iCs/>
-      <w:sz w:val="30"/>
+      <w:sz w:val="32"/>
       <w:szCs w:val="30"/>
     </w:rPr>
   </w:style>
@@ -2896,10 +2901,9 @@
     <w:next w:val="Normal"/>
     <w:link w:val="Heading5Char"/>
     <w:uiPriority w:val="9"/>
-    <w:semiHidden/>
     <w:unhideWhenUsed/>
     <w:qFormat/>
-    <w:rsid w:val="00C54C48"/>
+    <w:rsid w:val="006F0482"/>
     <w:pPr>
       <w:keepNext/>
       <w:keepLines/>
@@ -2908,6 +2912,7 @@
     </w:pPr>
     <w:rPr>
       <w:rFonts w:asciiTheme="majorHAnsi" w:eastAsiaTheme="majorEastAsia" w:hAnsiTheme="majorHAnsi" w:cstheme="majorBidi"/>
+      <w:b/>
       <w:sz w:val="28"/>
       <w:szCs w:val="28"/>
     </w:rPr>
@@ -2918,10 +2923,9 @@
     <w:next w:val="Normal"/>
     <w:link w:val="Heading6Char"/>
     <w:uiPriority w:val="9"/>
-    <w:semiHidden/>
     <w:unhideWhenUsed/>
     <w:qFormat/>
-    <w:rsid w:val="00C54C48"/>
+    <w:rsid w:val="006F0482"/>
     <w:pPr>
       <w:keepNext/>
       <w:keepLines/>
@@ -2934,6 +2938,7 @@
       <w:iCs/>
       <w:sz w:val="26"/>
       <w:szCs w:val="26"/>
+      <w:u w:val="single"/>
     </w:rPr>
   </w:style>
   <w:style w:type="paragraph" w:styleId="Heading7">
@@ -2942,7 +2947,6 @@
     <w:next w:val="Normal"/>
     <w:link w:val="Heading7Char"/>
     <w:uiPriority w:val="9"/>
-    <w:semiHidden/>
     <w:unhideWhenUsed/>
     <w:qFormat/>
     <w:rsid w:val="00C54C48"/>
@@ -3230,9 +3234,10 @@
     <w:basedOn w:val="DefaultParagraphFont"/>
     <w:link w:val="Heading1"/>
     <w:uiPriority w:val="9"/>
-    <w:rsid w:val="00C54C48"/>
+    <w:rsid w:val="00704BB7"/>
     <w:rPr>
       <w:rFonts w:asciiTheme="majorHAnsi" w:eastAsiaTheme="majorEastAsia" w:hAnsiTheme="majorHAnsi" w:cstheme="majorBidi"/>
+      <w:b/>
       <w:color w:val="1481AB" w:themeColor="accent1" w:themeShade="BF"/>
       <w:sz w:val="40"/>
       <w:szCs w:val="40"/>
@@ -3365,11 +3370,13 @@
     <w:basedOn w:val="DefaultParagraphFont"/>
     <w:uiPriority w:val="20"/>
     <w:qFormat/>
-    <w:rsid w:val="00C54C48"/>
+    <w:rsid w:val="00704BB7"/>
     <w:rPr>
+      <w:rFonts w:asciiTheme="minorHAnsi" w:hAnsiTheme="minorHAnsi"/>
       <w:i/>
       <w:iCs/>
       <w:color w:val="000000" w:themeColor="text1"/>
+      <w:sz w:val="32"/>
     </w:rPr>
   </w:style>
   <w:style w:type="character" w:customStyle="1" w:styleId="Heading2Char">
@@ -3377,11 +3384,12 @@
     <w:basedOn w:val="DefaultParagraphFont"/>
     <w:link w:val="Heading2"/>
     <w:uiPriority w:val="9"/>
-    <w:rsid w:val="00C54C48"/>
+    <w:rsid w:val="00704BB7"/>
     <w:rPr>
       <w:rFonts w:asciiTheme="majorHAnsi" w:eastAsiaTheme="majorEastAsia" w:hAnsiTheme="majorHAnsi" w:cstheme="majorBidi"/>
-      <w:sz w:val="32"/>
+      <w:sz w:val="36"/>
       <w:szCs w:val="32"/>
+      <w:u w:val="single"/>
     </w:rPr>
   </w:style>
   <w:style w:type="paragraph" w:styleId="ListParagraph">
@@ -3400,10 +3408,10 @@
     <w:basedOn w:val="DefaultParagraphFont"/>
     <w:link w:val="Heading3"/>
     <w:uiPriority w:val="9"/>
-    <w:rsid w:val="00C54C48"/>
+    <w:rsid w:val="00704BB7"/>
     <w:rPr>
       <w:rFonts w:asciiTheme="majorHAnsi" w:eastAsiaTheme="majorEastAsia" w:hAnsiTheme="majorHAnsi" w:cstheme="majorBidi"/>
-      <w:sz w:val="32"/>
+      <w:sz w:val="36"/>
       <w:szCs w:val="32"/>
     </w:rPr>
   </w:style>
@@ -3924,13 +3932,12 @@
     <w:basedOn w:val="DefaultParagraphFont"/>
     <w:link w:val="Heading4"/>
     <w:uiPriority w:val="9"/>
-    <w:semiHidden/>
-    <w:rsid w:val="00C54C48"/>
+    <w:rsid w:val="00704BB7"/>
     <w:rPr>
       <w:rFonts w:asciiTheme="majorHAnsi" w:eastAsiaTheme="majorEastAsia" w:hAnsiTheme="majorHAnsi" w:cstheme="majorBidi"/>
       <w:i/>
       <w:iCs/>
-      <w:sz w:val="30"/>
+      <w:sz w:val="32"/>
       <w:szCs w:val="30"/>
     </w:rPr>
   </w:style>
@@ -3939,10 +3946,10 @@
     <w:basedOn w:val="DefaultParagraphFont"/>
     <w:link w:val="Heading5"/>
     <w:uiPriority w:val="9"/>
-    <w:semiHidden/>
-    <w:rsid w:val="00C54C48"/>
+    <w:rsid w:val="006F0482"/>
     <w:rPr>
       <w:rFonts w:asciiTheme="majorHAnsi" w:eastAsiaTheme="majorEastAsia" w:hAnsiTheme="majorHAnsi" w:cstheme="majorBidi"/>
+      <w:b/>
       <w:sz w:val="28"/>
       <w:szCs w:val="28"/>
     </w:rPr>
@@ -3952,14 +3959,14 @@
     <w:basedOn w:val="DefaultParagraphFont"/>
     <w:link w:val="Heading6"/>
     <w:uiPriority w:val="9"/>
-    <w:semiHidden/>
-    <w:rsid w:val="00C54C48"/>
+    <w:rsid w:val="006F0482"/>
     <w:rPr>
       <w:rFonts w:asciiTheme="majorHAnsi" w:eastAsiaTheme="majorEastAsia" w:hAnsiTheme="majorHAnsi" w:cstheme="majorBidi"/>
       <w:i/>
       <w:iCs/>
       <w:sz w:val="26"/>
       <w:szCs w:val="26"/>
+      <w:u w:val="single"/>
     </w:rPr>
   </w:style>
   <w:style w:type="character" w:customStyle="1" w:styleId="Heading7Char">
@@ -3967,7 +3974,6 @@
     <w:basedOn w:val="DefaultParagraphFont"/>
     <w:link w:val="Heading7"/>
     <w:uiPriority w:val="9"/>
-    <w:semiHidden/>
     <w:rsid w:val="00C54C48"/>
     <w:rPr>
       <w:rFonts w:asciiTheme="majorHAnsi" w:eastAsiaTheme="majorEastAsia" w:hAnsiTheme="majorHAnsi" w:cstheme="majorBidi"/>
